--- a/Theoretical/Discrete/Bernoulli.docx
+++ b/Theoretical/Discrete/Bernoulli.docx
@@ -5,7 +5,325 @@
     <w:p>
       <w:pPr>
         <w:bidi w:val="0"/>
-        <w:rPr>
+        <w:jc w:val="center"/>
+        <w:rPr>
+          <w:rFonts w:asciiTheme="majorBidi" w:hAnsiTheme="majorBidi" w:cstheme="majorBidi"/>
+          <w:sz w:val="48"/>
+          <w:szCs w:val="48"/>
+          <w:lang w:bidi="ar-EG"/>
+        </w:rPr>
+      </w:pPr>
+      <w:bookmarkStart w:id="0" w:name="_GoBack"/>
+      <w:bookmarkEnd w:id="0"/>
+      <w:r>
+        <w:rPr>
+          <w:rFonts w:asciiTheme="majorBidi" w:hAnsiTheme="majorBidi" w:cstheme="majorBidi"/>
+          <w:sz w:val="48"/>
+          <w:szCs w:val="48"/>
+          <w:lang w:bidi="ar-EG"/>
+        </w:rPr>
+        <w:t>Bernoulli random variable</w:t>
+      </w:r>
+    </w:p>
+    <w:p>
+      <w:pPr>
+        <w:bidi w:val="0"/>
+        <w:rPr>
+          <w:rFonts w:asciiTheme="majorBidi" w:hAnsiTheme="majorBidi" w:cstheme="majorBidi"/>
+          <w:sz w:val="40"/>
+          <w:szCs w:val="40"/>
+          <w:lang w:bidi="ar-EG"/>
+        </w:rPr>
+      </w:pPr>
+      <w:r>
+        <w:rPr>
+          <w:rFonts w:asciiTheme="majorBidi" w:hAnsiTheme="majorBidi" w:cstheme="majorBidi"/>
+          <w:color w:val="2E74B5" w:themeColor="accent1" w:themeShade="BF"/>
+          <w:sz w:val="40"/>
+          <w:szCs w:val="40"/>
+          <w:lang w:bidi="ar-EG"/>
+        </w:rPr>
+        <w:t>Definition</w:t>
+      </w:r>
+      <w:r>
+        <w:rPr>
+          <w:rFonts w:asciiTheme="majorBidi" w:hAnsiTheme="majorBidi" w:cstheme="majorBidi"/>
+          <w:sz w:val="40"/>
+          <w:szCs w:val="40"/>
+          <w:lang w:bidi="ar-EG"/>
+        </w:rPr>
+        <w:t>:</w:t>
+      </w:r>
+    </w:p>
+    <w:p>
+      <w:pPr>
+        <w:bidi w:val="0"/>
+        <w:ind w:left="720"/>
+        <w:rPr>
+          <w:rFonts w:asciiTheme="majorBidi" w:hAnsiTheme="majorBidi" w:cstheme="majorBidi"/>
+          <w:sz w:val="32"/>
+          <w:szCs w:val="32"/>
+          <w:lang w:bidi="ar-EG"/>
+        </w:rPr>
+      </w:pPr>
+      <w:r>
+        <w:rPr>
+          <w:rFonts w:asciiTheme="majorBidi" w:hAnsiTheme="majorBidi" w:cstheme="majorBidi"/>
+          <w:sz w:val="32"/>
+          <w:szCs w:val="32"/>
+          <w:lang w:bidi="ar-EG"/>
+        </w:rPr>
+        <w:t xml:space="preserve">A Bernoulli random variable is a discrete random variable that takes on only two possible values, typically represented as "success" or "failure," or 1 or 0. </w:t>
+      </w:r>
+      <w:proofErr w:type="gramStart"/>
+      <w:r>
+        <w:rPr>
+          <w:rFonts w:asciiTheme="majorBidi" w:hAnsiTheme="majorBidi" w:cstheme="majorBidi"/>
+          <w:sz w:val="32"/>
+          <w:szCs w:val="32"/>
+          <w:lang w:bidi="ar-EG"/>
+        </w:rPr>
+        <w:t xml:space="preserve">It is a simple type of random variable that is used to model situations where there </w:t>
+      </w:r>
+      <w:r>
+        <w:rPr>
+          <w:rFonts w:asciiTheme="majorBidi" w:hAnsiTheme="majorBidi" w:cstheme="majorBidi"/>
+          <w:sz w:val="32"/>
+          <w:szCs w:val="32"/>
+          <w:lang w:bidi="ar-EG"/>
+        </w:rPr>
+        <w:t>are only two possible outcomes.</w:t>
+      </w:r>
+      <w:proofErr w:type="gramEnd"/>
+    </w:p>
+    <w:p>
+      <w:pPr>
+        <w:bidi w:val="0"/>
+        <w:jc w:val="center"/>
+        <w:rPr>
+          <w:rFonts w:asciiTheme="majorBidi" w:hAnsiTheme="majorBidi" w:cstheme="majorBidi"/>
+          <w:sz w:val="32"/>
+          <w:szCs w:val="32"/>
+          <w:lang w:bidi="ar-EG"/>
+        </w:rPr>
+      </w:pPr>
+      <w:proofErr w:type="gramStart"/>
+      <w:r>
+        <w:rPr>
+          <w:rFonts w:asciiTheme="majorBidi" w:hAnsiTheme="majorBidi" w:cstheme="majorBidi"/>
+          <w:sz w:val="32"/>
+          <w:szCs w:val="32"/>
+          <w:lang w:bidi="ar-EG"/>
+        </w:rPr>
+        <w:t>P</w:t>
+      </w:r>
+      <w:r>
+        <w:rPr>
+          <w:rFonts w:asciiTheme="majorBidi" w:hAnsiTheme="majorBidi" w:cstheme="majorBidi"/>
+          <w:sz w:val="32"/>
+          <w:szCs w:val="32"/>
+          <w:vertAlign w:val="subscript"/>
+          <w:lang w:bidi="ar-EG"/>
+        </w:rPr>
+        <w:t>x</w:t>
+      </w:r>
+      <w:r>
+        <w:rPr>
+          <w:rFonts w:asciiTheme="majorBidi" w:hAnsiTheme="majorBidi" w:cstheme="majorBidi"/>
+          <w:sz w:val="32"/>
+          <w:szCs w:val="32"/>
+          <w:lang w:bidi="ar-EG"/>
+        </w:rPr>
+        <w:t>(</w:t>
+      </w:r>
+      <w:proofErr w:type="gramEnd"/>
+      <w:r>
+        <w:rPr>
+          <w:rFonts w:asciiTheme="majorBidi" w:hAnsiTheme="majorBidi" w:cstheme="majorBidi"/>
+          <w:sz w:val="32"/>
+          <w:szCs w:val="32"/>
+          <w:lang w:bidi="ar-EG"/>
+        </w:rPr>
+        <w:t xml:space="preserve">0) = 1 – P  </w:t>
+      </w:r>
+      <w:r>
+        <w:rPr>
+          <w:rFonts w:asciiTheme="majorBidi" w:hAnsiTheme="majorBidi" w:cstheme="majorBidi"/>
+          <w:sz w:val="32"/>
+          <w:szCs w:val="32"/>
+          <w:lang w:bidi="ar-EG"/>
+        </w:rPr>
+        <w:tab/>
+      </w:r>
+      <w:r>
+        <w:rPr>
+          <w:rFonts w:asciiTheme="majorBidi" w:hAnsiTheme="majorBidi" w:cstheme="majorBidi"/>
+          <w:sz w:val="32"/>
+          <w:szCs w:val="32"/>
+          <w:lang w:bidi="ar-EG"/>
+        </w:rPr>
+        <w:tab/>
+      </w:r>
+      <w:r>
+        <w:rPr>
+          <w:rFonts w:asciiTheme="majorBidi" w:hAnsiTheme="majorBidi" w:cstheme="majorBidi"/>
+          <w:sz w:val="32"/>
+          <w:szCs w:val="32"/>
+          <w:lang w:bidi="ar-EG"/>
+        </w:rPr>
+        <w:tab/>
+        <w:t>P</w:t>
+      </w:r>
+      <w:r>
+        <w:rPr>
+          <w:rFonts w:asciiTheme="majorBidi" w:hAnsiTheme="majorBidi" w:cstheme="majorBidi"/>
+          <w:sz w:val="32"/>
+          <w:szCs w:val="32"/>
+          <w:vertAlign w:val="subscript"/>
+          <w:lang w:bidi="ar-EG"/>
+        </w:rPr>
+        <w:t>x</w:t>
+      </w:r>
+      <w:r>
+        <w:rPr>
+          <w:rFonts w:asciiTheme="majorBidi" w:hAnsiTheme="majorBidi" w:cstheme="majorBidi"/>
+          <w:sz w:val="32"/>
+          <w:szCs w:val="32"/>
+          <w:lang w:bidi="ar-EG"/>
+        </w:rPr>
+        <w:t>(1) = P</w:t>
+      </w:r>
+    </w:p>
+    <w:p>
+      <w:pPr>
+        <w:bidi w:val="0"/>
+        <w:rPr>
+          <w:rFonts w:asciiTheme="majorBidi" w:hAnsiTheme="majorBidi" w:cstheme="majorBidi"/>
+          <w:color w:val="2E74B5" w:themeColor="accent1" w:themeShade="BF"/>
+          <w:sz w:val="36"/>
+          <w:szCs w:val="36"/>
+          <w:lang w:bidi="ar-EG"/>
+        </w:rPr>
+      </w:pPr>
+      <w:r>
+        <w:rPr>
+          <w:rFonts w:asciiTheme="majorBidi" w:hAnsiTheme="majorBidi" w:cstheme="majorBidi"/>
+          <w:color w:val="2E74B5" w:themeColor="accent1" w:themeShade="BF"/>
+          <w:sz w:val="36"/>
+          <w:szCs w:val="36"/>
+          <w:lang w:bidi="ar-EG"/>
+        </w:rPr>
+        <w:t>Properties of Bernoulli random variable</w:t>
+      </w:r>
+    </w:p>
+    <w:p>
+      <w:pPr>
+        <w:pStyle w:val="ListParagraph"/>
+        <w:numPr>
+          <w:ilvl w:val="0"/>
+          <w:numId w:val="2"/>
+        </w:numPr>
+        <w:bidi w:val="0"/>
+        <w:rPr>
+          <w:rFonts w:asciiTheme="majorBidi" w:hAnsiTheme="majorBidi" w:cstheme="majorBidi"/>
+          <w:sz w:val="32"/>
+          <w:szCs w:val="32"/>
+          <w:lang w:bidi="ar-EG"/>
+        </w:rPr>
+      </w:pPr>
+      <w:r>
+        <w:rPr>
+          <w:rFonts w:asciiTheme="majorBidi" w:hAnsiTheme="majorBidi" w:cstheme="majorBidi"/>
+          <w:sz w:val="32"/>
+          <w:szCs w:val="32"/>
+          <w:lang w:bidi="ar-EG"/>
+        </w:rPr>
+        <w:t>Expectaion: E [x]</w:t>
+      </w:r>
+      <w:r>
+        <w:rPr>
+          <w:rFonts w:asciiTheme="majorBidi" w:hAnsiTheme="majorBidi" w:cstheme="majorBidi"/>
+          <w:sz w:val="32"/>
+          <w:szCs w:val="32"/>
+          <w:lang w:bidi="ar-EG"/>
+        </w:rPr>
+        <w:t xml:space="preserve"> = P</w:t>
+      </w:r>
+    </w:p>
+    <w:p>
+      <w:pPr>
+        <w:pStyle w:val="ListParagraph"/>
+        <w:numPr>
+          <w:ilvl w:val="0"/>
+          <w:numId w:val="2"/>
+        </w:numPr>
+        <w:bidi w:val="0"/>
+        <w:rPr>
+          <w:rFonts w:asciiTheme="majorBidi" w:hAnsiTheme="majorBidi" w:cstheme="majorBidi"/>
+          <w:sz w:val="32"/>
+          <w:szCs w:val="32"/>
+          <w:lang w:bidi="ar-EG"/>
+        </w:rPr>
+      </w:pPr>
+      <w:r>
+        <w:rPr>
+          <w:rFonts w:asciiTheme="majorBidi" w:hAnsiTheme="majorBidi" w:cstheme="majorBidi"/>
+          <w:sz w:val="32"/>
+          <w:szCs w:val="32"/>
+          <w:lang w:bidi="ar-EG"/>
+        </w:rPr>
+        <w:t>Second moment: E [x</w:t>
+      </w:r>
+      <w:r>
+        <w:rPr>
+          <w:rFonts w:asciiTheme="majorBidi" w:hAnsiTheme="majorBidi" w:cstheme="majorBidi"/>
+          <w:sz w:val="32"/>
+          <w:szCs w:val="32"/>
+          <w:vertAlign w:val="superscript"/>
+          <w:lang w:bidi="ar-EG"/>
+        </w:rPr>
+        <w:t>2</w:t>
+      </w:r>
+      <w:r>
+        <w:rPr>
+          <w:rFonts w:asciiTheme="majorBidi" w:hAnsiTheme="majorBidi" w:cstheme="majorBidi"/>
+          <w:sz w:val="32"/>
+          <w:szCs w:val="32"/>
+          <w:lang w:bidi="ar-EG"/>
+        </w:rPr>
+        <w:t>] = P</w:t>
+      </w:r>
+    </w:p>
+    <w:p>
+      <w:pPr>
+        <w:pStyle w:val="ListParagraph"/>
+        <w:numPr>
+          <w:ilvl w:val="0"/>
+          <w:numId w:val="2"/>
+        </w:numPr>
+        <w:bidi w:val="0"/>
+        <w:rPr>
+          <w:rFonts w:asciiTheme="majorBidi" w:hAnsiTheme="majorBidi" w:cstheme="majorBidi"/>
+          <w:sz w:val="32"/>
+          <w:szCs w:val="32"/>
+          <w:lang w:bidi="ar-EG"/>
+        </w:rPr>
+      </w:pPr>
+      <w:r>
+        <w:rPr>
+          <w:rFonts w:asciiTheme="majorBidi" w:hAnsiTheme="majorBidi" w:cstheme="majorBidi"/>
+          <w:sz w:val="32"/>
+          <w:szCs w:val="32"/>
+          <w:lang w:bidi="ar-EG"/>
+        </w:rPr>
+        <w:t xml:space="preserve">Variance: Var [x] = P(1-P) </w:t>
+      </w:r>
+    </w:p>
+    <w:p>
+      <w:pPr>
+        <w:bidi w:val="0"/>
+        <w:rPr>
+          <w:rFonts w:asciiTheme="majorBidi" w:hAnsiTheme="majorBidi" w:cstheme="majorBidi"/>
           <w:b/>
           <w:bCs/>
           <w:sz w:val="36"/>
@@ -16,6 +334,19 @@
       </w:pPr>
       <w:r>
         <w:rPr>
+          <w:rFonts w:asciiTheme="majorBidi" w:hAnsiTheme="majorBidi" w:cstheme="majorBidi"/>
+          <w:b/>
+          <w:bCs/>
+          <w:sz w:val="32"/>
+          <w:szCs w:val="32"/>
+          <w:u w:val="single"/>
+          <w:lang w:bidi="ar-EG"/>
+        </w:rPr>
+        <w:t>First</w:t>
+      </w:r>
+      <w:r>
+        <w:rPr>
+          <w:rFonts w:asciiTheme="majorBidi" w:hAnsiTheme="majorBidi" w:cstheme="majorBidi"/>
           <w:b/>
           <w:bCs/>
           <w:sz w:val="36"/>
@@ -23,10 +354,11 @@
           <w:u w:val="single"/>
           <w:lang w:bidi="ar-EG"/>
         </w:rPr>
-        <w:t>First, we need to import needed libraries</w:t>
-      </w:r>
-      <w:r>
-        <w:rPr>
+        <w:t>, we need to import needed libraries</w:t>
+      </w:r>
+      <w:r>
+        <w:rPr>
+          <w:rFonts w:asciiTheme="majorBidi" w:hAnsiTheme="majorBidi" w:cstheme="majorBidi"/>
           <w:b/>
           <w:bCs/>
           <w:sz w:val="36"/>
@@ -38,6 +370,7 @@
       </w:r>
       <w:r>
         <w:rPr>
+          <w:rFonts w:asciiTheme="majorBidi" w:hAnsiTheme="majorBidi" w:cstheme="majorBidi"/>
           <w:b/>
           <w:bCs/>
           <w:sz w:val="36"/>
@@ -52,11 +385,13 @@
       <w:pPr>
         <w:bidi w:val="0"/>
         <w:rPr>
-          <w:noProof/>
-        </w:rPr>
-      </w:pPr>
-      <w:r>
-        <w:rPr>
+          <w:rFonts w:asciiTheme="majorBidi" w:hAnsiTheme="majorBidi" w:cstheme="majorBidi"/>
+          <w:noProof/>
+        </w:rPr>
+      </w:pPr>
+      <w:r>
+        <w:rPr>
+          <w:rFonts w:asciiTheme="majorBidi" w:hAnsiTheme="majorBidi" w:cstheme="majorBidi"/>
           <w:noProof/>
         </w:rPr>
         <w:drawing>
@@ -75,7 +410,7 @@
                     <pic:cNvPicPr/>
                   </pic:nvPicPr>
                   <pic:blipFill rotWithShape="1">
-                    <a:blip r:embed="rId4"/>
+                    <a:blip r:embed="rId5"/>
                     <a:srcRect l="21948" t="4063" r="46116" b="61895"/>
                     <a:stretch/>
                   </pic:blipFill>
@@ -107,6 +442,328 @@
       <w:pPr>
         <w:bidi w:val="0"/>
         <w:rPr>
+          <w:rFonts w:asciiTheme="majorBidi" w:hAnsiTheme="majorBidi" w:cstheme="majorBidi"/>
+          <w:noProof/>
+          <w:sz w:val="32"/>
+          <w:szCs w:val="32"/>
+        </w:rPr>
+      </w:pPr>
+      <w:r>
+        <w:rPr>
+          <w:rFonts w:asciiTheme="majorBidi" w:hAnsiTheme="majorBidi" w:cstheme="majorBidi"/>
+          <w:b/>
+          <w:bCs/>
+          <w:noProof/>
+          <w:color w:val="009999"/>
+          <w:sz w:val="32"/>
+          <w:szCs w:val="32"/>
+        </w:rPr>
+        <w:t xml:space="preserve">"numpy" </w:t>
+      </w:r>
+      <w:r>
+        <w:rPr>
+          <w:rFonts w:asciiTheme="majorBidi" w:hAnsiTheme="majorBidi" w:cstheme="majorBidi"/>
+          <w:noProof/>
+          <w:sz w:val="32"/>
+          <w:szCs w:val="32"/>
+        </w:rPr>
+        <w:t xml:space="preserve">as </w:t>
+      </w:r>
+      <w:r>
+        <w:rPr>
+          <w:rFonts w:asciiTheme="majorBidi" w:hAnsiTheme="majorBidi" w:cstheme="majorBidi"/>
+          <w:b/>
+          <w:bCs/>
+          <w:noProof/>
+          <w:color w:val="009999"/>
+          <w:sz w:val="32"/>
+          <w:szCs w:val="32"/>
+        </w:rPr>
+        <w:t>np</w:t>
+      </w:r>
+      <w:r>
+        <w:rPr>
+          <w:rFonts w:asciiTheme="majorBidi" w:hAnsiTheme="majorBidi" w:cstheme="majorBidi"/>
+          <w:noProof/>
+          <w:sz w:val="32"/>
+          <w:szCs w:val="32"/>
+        </w:rPr>
+        <w:t xml:space="preserve"> for numerical operations, </w:t>
+      </w:r>
+      <w:r>
+        <w:rPr>
+          <w:rFonts w:asciiTheme="majorBidi" w:hAnsiTheme="majorBidi" w:cstheme="majorBidi"/>
+          <w:b/>
+          <w:bCs/>
+          <w:noProof/>
+          <w:color w:val="009999"/>
+          <w:sz w:val="32"/>
+          <w:szCs w:val="32"/>
+        </w:rPr>
+        <w:t xml:space="preserve">"scipy,stats" </w:t>
+      </w:r>
+      <w:r>
+        <w:rPr>
+          <w:rFonts w:asciiTheme="majorBidi" w:hAnsiTheme="majorBidi" w:cstheme="majorBidi"/>
+          <w:noProof/>
+          <w:sz w:val="32"/>
+          <w:szCs w:val="32"/>
+        </w:rPr>
+        <w:t xml:space="preserve">as </w:t>
+      </w:r>
+      <w:r>
+        <w:rPr>
+          <w:rFonts w:asciiTheme="majorBidi" w:hAnsiTheme="majorBidi" w:cstheme="majorBidi"/>
+          <w:b/>
+          <w:bCs/>
+          <w:noProof/>
+          <w:color w:val="009999"/>
+          <w:sz w:val="32"/>
+          <w:szCs w:val="32"/>
+        </w:rPr>
+        <w:t>stats</w:t>
+      </w:r>
+      <w:r>
+        <w:rPr>
+          <w:rFonts w:asciiTheme="majorBidi" w:hAnsiTheme="majorBidi" w:cstheme="majorBidi"/>
+          <w:noProof/>
+          <w:sz w:val="32"/>
+          <w:szCs w:val="32"/>
+        </w:rPr>
+        <w:t xml:space="preserve"> for statistical functions, </w:t>
+      </w:r>
+      <w:r>
+        <w:rPr>
+          <w:rFonts w:asciiTheme="majorBidi" w:hAnsiTheme="majorBidi" w:cstheme="majorBidi"/>
+          <w:b/>
+          <w:bCs/>
+          <w:noProof/>
+          <w:color w:val="009999"/>
+          <w:sz w:val="32"/>
+          <w:szCs w:val="32"/>
+        </w:rPr>
+        <w:t xml:space="preserve">"matplotlib.pyplot" </w:t>
+      </w:r>
+      <w:r>
+        <w:rPr>
+          <w:rFonts w:asciiTheme="majorBidi" w:hAnsiTheme="majorBidi" w:cstheme="majorBidi"/>
+          <w:noProof/>
+          <w:sz w:val="32"/>
+          <w:szCs w:val="32"/>
+        </w:rPr>
+        <w:t xml:space="preserve">as </w:t>
+      </w:r>
+      <w:r>
+        <w:rPr>
+          <w:rFonts w:asciiTheme="majorBidi" w:hAnsiTheme="majorBidi" w:cstheme="majorBidi"/>
+          <w:b/>
+          <w:bCs/>
+          <w:noProof/>
+          <w:color w:val="009999"/>
+          <w:sz w:val="32"/>
+          <w:szCs w:val="32"/>
+        </w:rPr>
+        <w:t>plt</w:t>
+      </w:r>
+      <w:r>
+        <w:rPr>
+          <w:rFonts w:asciiTheme="majorBidi" w:hAnsiTheme="majorBidi" w:cstheme="majorBidi"/>
+          <w:noProof/>
+          <w:sz w:val="32"/>
+          <w:szCs w:val="32"/>
+        </w:rPr>
+        <w:t xml:space="preserve"> for graphing the functions.</w:t>
+      </w:r>
+    </w:p>
+    <w:p>
+      <w:pPr>
+        <w:bidi w:val="0"/>
+        <w:rPr>
+          <w:rFonts w:asciiTheme="majorBidi" w:hAnsiTheme="majorBidi" w:cstheme="majorBidi"/>
+          <w:noProof/>
+          <w:sz w:val="32"/>
+          <w:szCs w:val="32"/>
+        </w:rPr>
+      </w:pPr>
+      <w:r>
+        <w:rPr>
+          <w:rFonts w:asciiTheme="majorBidi" w:hAnsiTheme="majorBidi" w:cstheme="majorBidi"/>
+          <w:noProof/>
+          <w:sz w:val="32"/>
+          <w:szCs w:val="32"/>
+        </w:rPr>
+        <w:t xml:space="preserve">For defining plotting function named </w:t>
+      </w:r>
+      <w:r>
+        <w:rPr>
+          <w:rFonts w:asciiTheme="majorBidi" w:hAnsiTheme="majorBidi" w:cstheme="majorBidi"/>
+          <w:b/>
+          <w:bCs/>
+          <w:noProof/>
+          <w:color w:val="BF8F00" w:themeColor="accent4" w:themeShade="BF"/>
+          <w:sz w:val="32"/>
+          <w:szCs w:val="32"/>
+        </w:rPr>
+        <w:t>"plot_pmf"</w:t>
+      </w:r>
+      <w:r>
+        <w:rPr>
+          <w:rFonts w:asciiTheme="majorBidi" w:hAnsiTheme="majorBidi" w:cstheme="majorBidi"/>
+          <w:noProof/>
+          <w:color w:val="BF8F00" w:themeColor="accent4" w:themeShade="BF"/>
+          <w:sz w:val="32"/>
+          <w:szCs w:val="32"/>
+        </w:rPr>
+        <w:t xml:space="preserve"> </w:t>
+      </w:r>
+      <w:r>
+        <w:rPr>
+          <w:rFonts w:asciiTheme="majorBidi" w:hAnsiTheme="majorBidi" w:cstheme="majorBidi"/>
+          <w:noProof/>
+          <w:sz w:val="32"/>
+          <w:szCs w:val="32"/>
+        </w:rPr>
+        <w:t xml:space="preserve">and determining it's parameters from </w:t>
+      </w:r>
+      <w:r>
+        <w:rPr>
+          <w:rFonts w:asciiTheme="majorBidi" w:hAnsiTheme="majorBidi" w:cstheme="majorBidi"/>
+          <w:noProof/>
+          <w:color w:val="2E74B5" w:themeColor="accent1" w:themeShade="BF"/>
+          <w:sz w:val="32"/>
+          <w:szCs w:val="32"/>
+        </w:rPr>
+        <w:t xml:space="preserve">"dis_type", "title", "x_axis", "y_axis" </w:t>
+      </w:r>
+    </w:p>
+    <w:p>
+      <w:pPr>
+        <w:bidi w:val="0"/>
+        <w:rPr>
+          <w:rFonts w:asciiTheme="majorBidi" w:hAnsiTheme="majorBidi" w:cstheme="majorBidi"/>
+          <w:noProof/>
+          <w:sz w:val="32"/>
+          <w:szCs w:val="32"/>
+        </w:rPr>
+      </w:pPr>
+      <w:r>
+        <w:rPr>
+          <w:rFonts w:asciiTheme="majorBidi" w:hAnsiTheme="majorBidi" w:cstheme="majorBidi"/>
+          <w:noProof/>
+          <w:sz w:val="32"/>
+          <w:szCs w:val="32"/>
+        </w:rPr>
+        <w:t xml:space="preserve">And creating bar plot using </w:t>
+      </w:r>
+      <w:r>
+        <w:rPr>
+          <w:rFonts w:asciiTheme="majorBidi" w:hAnsiTheme="majorBidi" w:cstheme="majorBidi"/>
+          <w:b/>
+          <w:bCs/>
+          <w:noProof/>
+          <w:color w:val="BF8F00" w:themeColor="accent4" w:themeShade="BF"/>
+          <w:sz w:val="32"/>
+          <w:szCs w:val="32"/>
+        </w:rPr>
+        <w:t>"</w:t>
+      </w:r>
+      <w:r>
+        <w:rPr>
+          <w:rFonts w:asciiTheme="majorBidi" w:hAnsiTheme="majorBidi" w:cstheme="majorBidi"/>
+          <w:b/>
+          <w:bCs/>
+          <w:noProof/>
+          <w:color w:val="009999"/>
+          <w:sz w:val="32"/>
+          <w:szCs w:val="32"/>
+        </w:rPr>
+        <w:t>plt</w:t>
+      </w:r>
+      <w:r>
+        <w:rPr>
+          <w:rFonts w:asciiTheme="majorBidi" w:hAnsiTheme="majorBidi" w:cstheme="majorBidi"/>
+          <w:b/>
+          <w:bCs/>
+          <w:noProof/>
+          <w:color w:val="BF8F00" w:themeColor="accent4" w:themeShade="BF"/>
+          <w:sz w:val="32"/>
+          <w:szCs w:val="32"/>
+        </w:rPr>
+        <w:t>.bar"</w:t>
+      </w:r>
+      <w:r>
+        <w:rPr>
+          <w:rFonts w:asciiTheme="majorBidi" w:hAnsiTheme="majorBidi" w:cstheme="majorBidi"/>
+          <w:noProof/>
+          <w:color w:val="BF8F00" w:themeColor="accent4" w:themeShade="BF"/>
+          <w:sz w:val="32"/>
+          <w:szCs w:val="32"/>
+        </w:rPr>
+        <w:t xml:space="preserve"> </w:t>
+      </w:r>
+      <w:r>
+        <w:rPr>
+          <w:rFonts w:asciiTheme="majorBidi" w:hAnsiTheme="majorBidi" w:cstheme="majorBidi"/>
+          <w:noProof/>
+          <w:sz w:val="32"/>
+          <w:szCs w:val="32"/>
+        </w:rPr>
+        <w:t xml:space="preserve">and  showing it using </w:t>
+      </w:r>
+      <w:r>
+        <w:rPr>
+          <w:rFonts w:asciiTheme="majorBidi" w:hAnsiTheme="majorBidi" w:cstheme="majorBidi"/>
+          <w:b/>
+          <w:bCs/>
+          <w:noProof/>
+          <w:color w:val="BF8F00" w:themeColor="accent4" w:themeShade="BF"/>
+          <w:sz w:val="32"/>
+          <w:szCs w:val="32"/>
+        </w:rPr>
+        <w:t>"</w:t>
+      </w:r>
+      <w:r>
+        <w:rPr>
+          <w:rFonts w:asciiTheme="majorBidi" w:hAnsiTheme="majorBidi" w:cstheme="majorBidi"/>
+          <w:b/>
+          <w:bCs/>
+          <w:noProof/>
+          <w:color w:val="009999"/>
+          <w:sz w:val="32"/>
+          <w:szCs w:val="32"/>
+        </w:rPr>
+        <w:t>plt</w:t>
+      </w:r>
+      <w:r>
+        <w:rPr>
+          <w:rFonts w:asciiTheme="majorBidi" w:hAnsiTheme="majorBidi" w:cstheme="majorBidi"/>
+          <w:b/>
+          <w:bCs/>
+          <w:noProof/>
+          <w:color w:val="BF8F00" w:themeColor="accent4" w:themeShade="BF"/>
+          <w:sz w:val="32"/>
+          <w:szCs w:val="32"/>
+        </w:rPr>
+        <w:t>.show"</w:t>
+      </w:r>
+    </w:p>
+    <w:p>
+      <w:pPr>
+        <w:bidi w:val="0"/>
+        <w:rPr>
+          <w:rFonts w:asciiTheme="majorBidi" w:hAnsiTheme="majorBidi" w:cstheme="majorBidi"/>
+          <w:noProof/>
+          <w:sz w:val="32"/>
+          <w:szCs w:val="32"/>
+          <w:lang w:bidi="ar-EG"/>
+        </w:rPr>
+      </w:pPr>
+    </w:p>
+    <w:p>
+      <w:pPr>
+        <w:bidi w:val="0"/>
+        <w:rPr>
+          <w:rFonts w:asciiTheme="majorBidi" w:hAnsiTheme="majorBidi" w:cstheme="majorBidi"/>
           <w:b/>
           <w:bCs/>
           <w:noProof/>
@@ -115,6 +772,7 @@
       </w:pPr>
       <w:r>
         <w:rPr>
+          <w:rFonts w:asciiTheme="majorBidi" w:hAnsiTheme="majorBidi" w:cstheme="majorBidi"/>
           <w:b/>
           <w:bCs/>
           <w:sz w:val="36"/>
@@ -126,6 +784,7 @@
       </w:r>
       <w:r>
         <w:rPr>
+          <w:rFonts w:asciiTheme="majorBidi" w:hAnsiTheme="majorBidi" w:cstheme="majorBidi"/>
           <w:b/>
           <w:bCs/>
           <w:noProof/>
@@ -138,6 +797,7 @@
       <w:pPr>
         <w:bidi w:val="0"/>
         <w:rPr>
+          <w:rFonts w:asciiTheme="majorBidi" w:hAnsiTheme="majorBidi" w:cstheme="majorBidi"/>
           <w:sz w:val="36"/>
           <w:szCs w:val="36"/>
           <w:lang w:bidi="ar-EG"/>
@@ -145,6 +805,7 @@
       </w:pPr>
       <w:r>
         <w:rPr>
+          <w:rFonts w:asciiTheme="majorBidi" w:hAnsiTheme="majorBidi" w:cstheme="majorBidi"/>
           <w:noProof/>
         </w:rPr>
         <w:drawing>
@@ -163,7 +824,7 @@
                     <pic:cNvPicPr/>
                   </pic:nvPicPr>
                   <pic:blipFill rotWithShape="1">
-                    <a:blip r:embed="rId5"/>
+                    <a:blip r:embed="rId6"/>
                     <a:srcRect l="24247" t="19423" r="20143" b="70610"/>
                     <a:stretch/>
                   </pic:blipFill>
@@ -195,33 +856,37 @@
       <w:pPr>
         <w:bidi w:val="0"/>
         <w:rPr>
-          <w:sz w:val="36"/>
-          <w:szCs w:val="36"/>
-          <w:lang w:bidi="ar-EG"/>
-        </w:rPr>
-      </w:pPr>
-      <w:r>
-        <w:rPr>
-          <w:sz w:val="36"/>
-          <w:szCs w:val="36"/>
+          <w:rFonts w:asciiTheme="majorBidi" w:hAnsiTheme="majorBidi" w:cstheme="majorBidi"/>
+          <w:sz w:val="32"/>
+          <w:szCs w:val="32"/>
+          <w:lang w:bidi="ar-EG"/>
+        </w:rPr>
+      </w:pPr>
+      <w:r>
+        <w:rPr>
+          <w:rFonts w:asciiTheme="majorBidi" w:hAnsiTheme="majorBidi" w:cstheme="majorBidi"/>
+          <w:sz w:val="32"/>
+          <w:szCs w:val="32"/>
           <w:lang w:bidi="ar-EG"/>
         </w:rPr>
         <w:t xml:space="preserve">Where </w:t>
       </w:r>
       <w:r>
         <w:rPr>
-          <w:b/>
-          <w:bCs/>
-          <w:sz w:val="36"/>
-          <w:szCs w:val="36"/>
+          <w:rFonts w:asciiTheme="majorBidi" w:hAnsiTheme="majorBidi" w:cstheme="majorBidi"/>
+          <w:b/>
+          <w:bCs/>
+          <w:sz w:val="32"/>
+          <w:szCs w:val="32"/>
           <w:lang w:bidi="ar-EG"/>
         </w:rPr>
         <w:t>'P'</w:t>
       </w:r>
       <w:r>
         <w:rPr>
-          <w:sz w:val="36"/>
-          <w:szCs w:val="36"/>
+          <w:rFonts w:asciiTheme="majorBidi" w:hAnsiTheme="majorBidi" w:cstheme="majorBidi"/>
+          <w:sz w:val="32"/>
+          <w:szCs w:val="32"/>
           <w:lang w:bidi="ar-EG"/>
         </w:rPr>
         <w:t xml:space="preserve"> is the probability of success of the Bernoulli distrbution</w:t>
@@ -234,51 +899,81 @@
         </w:tabs>
         <w:bidi w:val="0"/>
         <w:rPr>
-          <w:sz w:val="36"/>
-          <w:szCs w:val="36"/>
-          <w:lang w:bidi="ar-EG"/>
-        </w:rPr>
-      </w:pPr>
-      <w:r>
-        <w:rPr>
-          <w:sz w:val="36"/>
-          <w:szCs w:val="36"/>
-          <w:lang w:bidi="ar-EG"/>
-        </w:rPr>
+          <w:rFonts w:asciiTheme="majorBidi" w:hAnsiTheme="majorBidi" w:cstheme="majorBidi"/>
+          <w:sz w:val="32"/>
+          <w:szCs w:val="32"/>
+          <w:lang w:bidi="ar-EG"/>
+        </w:rPr>
+      </w:pPr>
+      <w:r>
+        <w:rPr>
+          <w:rFonts w:asciiTheme="majorBidi" w:hAnsiTheme="majorBidi" w:cstheme="majorBidi"/>
+          <w:sz w:val="32"/>
+          <w:szCs w:val="32"/>
+          <w:lang w:bidi="ar-EG"/>
+        </w:rPr>
+        <w:lastRenderedPageBreak/>
         <w:t xml:space="preserve">In addition, </w:t>
       </w:r>
       <w:r>
         <w:rPr>
-          <w:b/>
-          <w:bCs/>
-          <w:sz w:val="36"/>
-          <w:szCs w:val="36"/>
-          <w:lang w:bidi="ar-EG"/>
-        </w:rPr>
-        <w:t xml:space="preserve">'stats.bernoulli (p)' </w:t>
-      </w:r>
-      <w:r>
-        <w:rPr>
-          <w:sz w:val="36"/>
-          <w:szCs w:val="36"/>
+          <w:rFonts w:asciiTheme="majorBidi" w:hAnsiTheme="majorBidi" w:cstheme="majorBidi"/>
+          <w:b/>
+          <w:bCs/>
+          <w:sz w:val="32"/>
+          <w:szCs w:val="32"/>
+          <w:lang w:bidi="ar-EG"/>
+        </w:rPr>
+        <w:t>'</w:t>
+      </w:r>
+      <w:r>
+        <w:rPr>
+          <w:rFonts w:asciiTheme="majorBidi" w:hAnsiTheme="majorBidi" w:cstheme="majorBidi"/>
+          <w:b/>
+          <w:bCs/>
+          <w:color w:val="009999"/>
+          <w:sz w:val="32"/>
+          <w:szCs w:val="32"/>
+          <w:lang w:bidi="ar-EG"/>
+        </w:rPr>
+        <w:t>stats</w:t>
+      </w:r>
+      <w:r>
+        <w:rPr>
+          <w:rFonts w:asciiTheme="majorBidi" w:hAnsiTheme="majorBidi" w:cstheme="majorBidi"/>
+          <w:b/>
+          <w:bCs/>
+          <w:sz w:val="32"/>
+          <w:szCs w:val="32"/>
+          <w:lang w:bidi="ar-EG"/>
+        </w:rPr>
+        <w:t xml:space="preserve">.bernoulli (p)' </w:t>
+      </w:r>
+      <w:r>
+        <w:rPr>
+          <w:rFonts w:asciiTheme="majorBidi" w:hAnsiTheme="majorBidi" w:cstheme="majorBidi"/>
+          <w:sz w:val="32"/>
+          <w:szCs w:val="32"/>
           <w:lang w:bidi="ar-EG"/>
         </w:rPr>
         <w:t xml:space="preserve">creates a Bernoulli random variable distribution with specified probability </w:t>
       </w:r>
       <w:r>
         <w:rPr>
-          <w:b/>
-          <w:bCs/>
-          <w:sz w:val="36"/>
-          <w:szCs w:val="36"/>
+          <w:rFonts w:asciiTheme="majorBidi" w:hAnsiTheme="majorBidi" w:cstheme="majorBidi"/>
+          <w:b/>
+          <w:bCs/>
+          <w:sz w:val="32"/>
+          <w:szCs w:val="32"/>
           <w:lang w:bidi="ar-EG"/>
         </w:rPr>
         <w:t>'P'</w:t>
       </w:r>
       <w:r>
         <w:rPr>
-          <w:sz w:val="36"/>
-          <w:szCs w:val="36"/>
+          <w:rFonts w:asciiTheme="majorBidi" w:hAnsiTheme="majorBidi" w:cstheme="majorBidi"/>
+          <w:sz w:val="32"/>
+          <w:szCs w:val="32"/>
           <w:lang w:bidi="ar-EG"/>
         </w:rPr>
         <w:t>.</w:t>
@@ -291,13 +986,7 @@
         </w:tabs>
         <w:bidi w:val="0"/>
         <w:rPr>
-          <w:sz w:val="36"/>
-          <w:szCs w:val="36"/>
-          <w:lang w:bidi="ar-EG"/>
-        </w:rPr>
-      </w:pPr>
-      <w:r>
-        <w:rPr>
+          <w:rFonts w:asciiTheme="majorBidi" w:hAnsiTheme="majorBidi" w:cstheme="majorBidi"/>
           <w:b/>
           <w:bCs/>
           <w:sz w:val="36"/>
@@ -305,18 +994,45 @@
           <w:u w:val="single"/>
           <w:lang w:bidi="ar-EG"/>
         </w:rPr>
-        <w:t>Third, Defining values for X (Possible outcomes)</w:t>
-      </w:r>
-      <w:r>
-        <w:rPr>
+      </w:pPr>
+    </w:p>
+    <w:p>
+      <w:pPr>
+        <w:tabs>
+          <w:tab w:val="left" w:pos="4365"/>
+        </w:tabs>
+        <w:bidi w:val="0"/>
+        <w:rPr>
+          <w:rFonts w:asciiTheme="majorBidi" w:hAnsiTheme="majorBidi" w:cstheme="majorBidi"/>
           <w:sz w:val="36"/>
           <w:szCs w:val="36"/>
           <w:lang w:bidi="ar-EG"/>
         </w:rPr>
+      </w:pPr>
+      <w:r>
+        <w:rPr>
+          <w:rFonts w:asciiTheme="majorBidi" w:hAnsiTheme="majorBidi" w:cstheme="majorBidi"/>
+          <w:b/>
+          <w:bCs/>
+          <w:sz w:val="36"/>
+          <w:szCs w:val="36"/>
+          <w:u w:val="single"/>
+          <w:lang w:bidi="ar-EG"/>
+        </w:rPr>
+        <w:t>Third, Defining values for X (Possible outcomes)</w:t>
+      </w:r>
+      <w:r>
+        <w:rPr>
+          <w:rFonts w:asciiTheme="majorBidi" w:hAnsiTheme="majorBidi" w:cstheme="majorBidi"/>
+          <w:sz w:val="36"/>
+          <w:szCs w:val="36"/>
+          <w:lang w:bidi="ar-EG"/>
+        </w:rPr>
         <w:t>:</w:t>
       </w:r>
       <w:r>
         <w:rPr>
+          <w:rFonts w:asciiTheme="majorBidi" w:hAnsiTheme="majorBidi" w:cstheme="majorBidi"/>
           <w:noProof/>
         </w:rPr>
         <w:drawing>
@@ -335,7 +1051,7 @@
                     <pic:cNvPicPr/>
                   </pic:nvPicPr>
                   <pic:blipFill rotWithShape="1">
-                    <a:blip r:embed="rId6"/>
+                    <a:blip r:embed="rId7"/>
                     <a:srcRect l="23648" t="27023" r="35506" b="66349"/>
                     <a:stretch/>
                   </pic:blipFill>
@@ -370,37 +1086,87 @@
         </w:tabs>
         <w:bidi w:val="0"/>
         <w:rPr>
-          <w:sz w:val="36"/>
-          <w:szCs w:val="36"/>
-          <w:lang w:bidi="ar-EG"/>
-        </w:rPr>
-      </w:pPr>
-      <w:r>
-        <w:rPr>
-          <w:b/>
-          <w:bCs/>
-          <w:sz w:val="36"/>
-          <w:szCs w:val="36"/>
-          <w:lang w:bidi="ar-EG"/>
-        </w:rPr>
-        <w:t>'np.linespace (</w:t>
-      </w:r>
-      <w:r>
-        <w:rPr>
-          <w:b/>
-          <w:bCs/>
-          <w:sz w:val="36"/>
-          <w:szCs w:val="36"/>
+          <w:rFonts w:asciiTheme="majorBidi" w:hAnsiTheme="majorBidi" w:cstheme="majorBidi"/>
+          <w:sz w:val="32"/>
+          <w:szCs w:val="32"/>
+          <w:lang w:bidi="ar-EG"/>
+        </w:rPr>
+      </w:pPr>
+      <w:r>
+        <w:rPr>
+          <w:rFonts w:asciiTheme="majorBidi" w:hAnsiTheme="majorBidi" w:cstheme="majorBidi"/>
+          <w:b/>
+          <w:bCs/>
+          <w:sz w:val="32"/>
+          <w:szCs w:val="32"/>
+          <w:lang w:bidi="ar-EG"/>
+        </w:rPr>
+        <w:t>'</w:t>
+      </w:r>
+      <w:r>
+        <w:rPr>
+          <w:rFonts w:asciiTheme="majorBidi" w:hAnsiTheme="majorBidi" w:cstheme="majorBidi"/>
+          <w:b/>
+          <w:bCs/>
+          <w:color w:val="009999"/>
+          <w:sz w:val="32"/>
+          <w:szCs w:val="32"/>
+          <w:lang w:bidi="ar-EG"/>
+        </w:rPr>
+        <w:t>np</w:t>
+      </w:r>
+      <w:r>
+        <w:rPr>
+          <w:rFonts w:asciiTheme="majorBidi" w:hAnsiTheme="majorBidi" w:cstheme="majorBidi"/>
+          <w:b/>
+          <w:bCs/>
+          <w:sz w:val="32"/>
+          <w:szCs w:val="32"/>
+          <w:lang w:bidi="ar-EG"/>
+        </w:rPr>
+        <w:t>.</w:t>
+      </w:r>
+      <w:r>
+        <w:rPr>
+          <w:rFonts w:asciiTheme="majorBidi" w:hAnsiTheme="majorBidi" w:cstheme="majorBidi"/>
+          <w:b/>
+          <w:bCs/>
+          <w:color w:val="FFC000"/>
+          <w:sz w:val="32"/>
+          <w:szCs w:val="32"/>
+          <w:lang w:bidi="ar-EG"/>
+        </w:rPr>
+        <w:t>linespace</w:t>
+      </w:r>
+      <w:r>
+        <w:rPr>
+          <w:rFonts w:asciiTheme="majorBidi" w:hAnsiTheme="majorBidi" w:cstheme="majorBidi"/>
+          <w:b/>
+          <w:bCs/>
+          <w:sz w:val="32"/>
+          <w:szCs w:val="32"/>
+          <w:lang w:bidi="ar-EG"/>
+        </w:rPr>
+        <w:t xml:space="preserve"> (</w:t>
+      </w:r>
+      <w:r>
+        <w:rPr>
+          <w:rFonts w:asciiTheme="majorBidi" w:hAnsiTheme="majorBidi" w:cstheme="majorBidi"/>
+          <w:b/>
+          <w:bCs/>
+          <w:sz w:val="32"/>
+          <w:szCs w:val="32"/>
           <w:lang w:bidi="ar-EG"/>
         </w:rPr>
         <w:t>0</w:t>
       </w:r>
       <w:r>
         <w:rPr>
-          <w:b/>
-          <w:bCs/>
-          <w:sz w:val="36"/>
-          <w:szCs w:val="36"/>
+          <w:rFonts w:asciiTheme="majorBidi" w:hAnsiTheme="majorBidi" w:cstheme="majorBidi"/>
+          <w:b/>
+          <w:bCs/>
+          <w:sz w:val="32"/>
+          <w:szCs w:val="32"/>
           <w:lang w:bidi="ar-EG"/>
         </w:rPr>
         <w:t xml:space="preserve">, 1, </w:t>
@@ -408,10 +1174,11 @@
       <w:proofErr w:type="gramStart"/>
       <w:r>
         <w:rPr>
-          <w:b/>
-          <w:bCs/>
-          <w:sz w:val="36"/>
-          <w:szCs w:val="36"/>
+          <w:rFonts w:asciiTheme="majorBidi" w:hAnsiTheme="majorBidi" w:cstheme="majorBidi"/>
+          <w:b/>
+          <w:bCs/>
+          <w:sz w:val="32"/>
+          <w:szCs w:val="32"/>
           <w:lang w:bidi="ar-EG"/>
         </w:rPr>
         <w:t>2</w:t>
@@ -419,18 +1186,20 @@
       <w:proofErr w:type="gramEnd"/>
       <w:r>
         <w:rPr>
-          <w:b/>
-          <w:bCs/>
-          <w:sz w:val="36"/>
-          <w:szCs w:val="36"/>
+          <w:rFonts w:asciiTheme="majorBidi" w:hAnsiTheme="majorBidi" w:cstheme="majorBidi"/>
+          <w:b/>
+          <w:bCs/>
+          <w:sz w:val="32"/>
+          <w:szCs w:val="32"/>
           <w:lang w:bidi="ar-EG"/>
         </w:rPr>
         <w:t>)'</w:t>
       </w:r>
       <w:r>
         <w:rPr>
-          <w:sz w:val="36"/>
-          <w:szCs w:val="36"/>
+          <w:rFonts w:asciiTheme="majorBidi" w:hAnsiTheme="majorBidi" w:cstheme="majorBidi"/>
+          <w:sz w:val="32"/>
+          <w:szCs w:val="32"/>
           <w:lang w:bidi="ar-EG"/>
         </w:rPr>
         <w:t xml:space="preserve"> generates an array of two values between 0 and 1</w:t>
@@ -443,49 +1212,55 @@
         </w:tabs>
         <w:bidi w:val="0"/>
         <w:rPr>
-          <w:sz w:val="36"/>
-          <w:szCs w:val="36"/>
-          <w:lang w:bidi="ar-EG"/>
-        </w:rPr>
-      </w:pPr>
-      <w:r>
-        <w:rPr>
-          <w:sz w:val="36"/>
-          <w:szCs w:val="36"/>
+          <w:rFonts w:asciiTheme="majorBidi" w:hAnsiTheme="majorBidi" w:cstheme="majorBidi"/>
+          <w:sz w:val="32"/>
+          <w:szCs w:val="32"/>
+          <w:lang w:bidi="ar-EG"/>
+        </w:rPr>
+      </w:pPr>
+      <w:r>
+        <w:rPr>
+          <w:rFonts w:asciiTheme="majorBidi" w:hAnsiTheme="majorBidi" w:cstheme="majorBidi"/>
+          <w:sz w:val="32"/>
+          <w:szCs w:val="32"/>
           <w:lang w:bidi="ar-EG"/>
         </w:rPr>
         <w:t xml:space="preserve">In this </w:t>
       </w:r>
       <w:r>
         <w:rPr>
-          <w:sz w:val="36"/>
-          <w:szCs w:val="36"/>
+          <w:rFonts w:asciiTheme="majorBidi" w:hAnsiTheme="majorBidi" w:cstheme="majorBidi"/>
+          <w:sz w:val="32"/>
+          <w:szCs w:val="32"/>
           <w:lang w:bidi="ar-EG"/>
         </w:rPr>
         <w:t>case,</w:t>
       </w:r>
       <w:r>
         <w:rPr>
-          <w:sz w:val="36"/>
-          <w:szCs w:val="36"/>
+          <w:rFonts w:asciiTheme="majorBidi" w:hAnsiTheme="majorBidi" w:cstheme="majorBidi"/>
+          <w:sz w:val="32"/>
+          <w:szCs w:val="32"/>
           <w:lang w:bidi="ar-EG"/>
         </w:rPr>
         <w:t xml:space="preserve"> </w:t>
       </w:r>
       <w:r>
         <w:rPr>
-          <w:b/>
-          <w:bCs/>
-          <w:sz w:val="36"/>
-          <w:szCs w:val="36"/>
+          <w:rFonts w:asciiTheme="majorBidi" w:hAnsiTheme="majorBidi" w:cstheme="majorBidi"/>
+          <w:b/>
+          <w:bCs/>
+          <w:sz w:val="32"/>
+          <w:szCs w:val="32"/>
           <w:lang w:bidi="ar-EG"/>
         </w:rPr>
         <w:t>X</w:t>
       </w:r>
       <w:r>
         <w:rPr>
-          <w:sz w:val="36"/>
-          <w:szCs w:val="36"/>
+          <w:rFonts w:asciiTheme="majorBidi" w:hAnsiTheme="majorBidi" w:cstheme="majorBidi"/>
+          <w:sz w:val="32"/>
+          <w:szCs w:val="32"/>
           <w:lang w:bidi="ar-EG"/>
         </w:rPr>
         <w:t xml:space="preserve"> will be an array of [</w:t>
@@ -493,16 +1268,18 @@
       <w:proofErr w:type="gramStart"/>
       <w:r>
         <w:rPr>
-          <w:sz w:val="36"/>
-          <w:szCs w:val="36"/>
+          <w:rFonts w:asciiTheme="majorBidi" w:hAnsiTheme="majorBidi" w:cstheme="majorBidi"/>
+          <w:sz w:val="32"/>
+          <w:szCs w:val="32"/>
           <w:lang w:bidi="ar-EG"/>
         </w:rPr>
         <w:t>0</w:t>
       </w:r>
       <w:r>
         <w:rPr>
-          <w:sz w:val="36"/>
-          <w:szCs w:val="36"/>
+          <w:rFonts w:asciiTheme="majorBidi" w:hAnsiTheme="majorBidi" w:cstheme="majorBidi"/>
+          <w:sz w:val="32"/>
+          <w:szCs w:val="32"/>
           <w:lang w:bidi="ar-EG"/>
         </w:rPr>
         <w:t xml:space="preserve"> ,</w:t>
@@ -510,16 +1287,18 @@
       <w:proofErr w:type="gramEnd"/>
       <w:r>
         <w:rPr>
-          <w:sz w:val="36"/>
-          <w:szCs w:val="36"/>
+          <w:rFonts w:asciiTheme="majorBidi" w:hAnsiTheme="majorBidi" w:cstheme="majorBidi"/>
+          <w:sz w:val="32"/>
+          <w:szCs w:val="32"/>
           <w:lang w:bidi="ar-EG"/>
         </w:rPr>
         <w:t xml:space="preserve"> 1</w:t>
       </w:r>
       <w:r>
         <w:rPr>
-          <w:sz w:val="36"/>
-          <w:szCs w:val="36"/>
+          <w:rFonts w:asciiTheme="majorBidi" w:hAnsiTheme="majorBidi" w:cstheme="majorBidi"/>
+          <w:sz w:val="32"/>
+          <w:szCs w:val="32"/>
           <w:lang w:bidi="ar-EG"/>
         </w:rPr>
         <w:t>].</w:t>
@@ -532,6 +1311,7 @@
         </w:tabs>
         <w:bidi w:val="0"/>
         <w:rPr>
+          <w:rFonts w:asciiTheme="majorBidi" w:hAnsiTheme="majorBidi" w:cstheme="majorBidi"/>
           <w:b/>
           <w:bCs/>
           <w:sz w:val="36"/>
@@ -540,50 +1320,6 @@
           <w:lang w:bidi="ar-EG"/>
         </w:rPr>
       </w:pPr>
-      <w:r>
-        <w:rPr>
-          <w:b/>
-          <w:bCs/>
-          <w:sz w:val="36"/>
-          <w:szCs w:val="36"/>
-          <w:u w:val="single"/>
-          <w:lang w:bidi="ar-EG"/>
-        </w:rPr>
-        <w:t xml:space="preserve">Fourth, calculating probability mass function </w:t>
-      </w:r>
-      <w:r>
-        <w:rPr>
-          <w:b/>
-          <w:bCs/>
-          <w:sz w:val="36"/>
-          <w:szCs w:val="36"/>
-          <w:u w:val="single"/>
-          <w:lang w:bidi="ar-EG"/>
-        </w:rPr>
-        <w:t>(PFM</w:t>
-      </w:r>
-      <w:r>
-        <w:rPr>
-          <w:b/>
-          <w:bCs/>
-          <w:sz w:val="36"/>
-          <w:szCs w:val="36"/>
-          <w:u w:val="single"/>
-          <w:lang w:bidi="ar-EG"/>
-        </w:rPr>
-        <w:t>),</w:t>
-      </w:r>
-      <w:r>
-        <w:rPr>
-          <w:b/>
-          <w:bCs/>
-          <w:sz w:val="36"/>
-          <w:szCs w:val="36"/>
-          <w:u w:val="single"/>
-          <w:lang w:bidi="ar-EG"/>
-        </w:rPr>
-        <w:t xml:space="preserve"> Mean and Variance:</w:t>
-      </w:r>
     </w:p>
     <w:p>
       <w:pPr>
@@ -592,11 +1328,78 @@
         </w:tabs>
         <w:bidi w:val="0"/>
         <w:rPr>
-          <w:noProof/>
-        </w:rPr>
-      </w:pPr>
-      <w:r>
-        <w:rPr>
+          <w:rFonts w:asciiTheme="majorBidi" w:hAnsiTheme="majorBidi" w:cstheme="majorBidi"/>
+          <w:b/>
+          <w:bCs/>
+          <w:sz w:val="36"/>
+          <w:szCs w:val="36"/>
+          <w:u w:val="single"/>
+          <w:lang w:bidi="ar-EG"/>
+        </w:rPr>
+      </w:pPr>
+      <w:r>
+        <w:rPr>
+          <w:rFonts w:asciiTheme="majorBidi" w:hAnsiTheme="majorBidi" w:cstheme="majorBidi"/>
+          <w:b/>
+          <w:bCs/>
+          <w:sz w:val="36"/>
+          <w:szCs w:val="36"/>
+          <w:u w:val="single"/>
+          <w:lang w:bidi="ar-EG"/>
+        </w:rPr>
+        <w:t xml:space="preserve">Fourth, calculating probability mass function </w:t>
+      </w:r>
+      <w:r>
+        <w:rPr>
+          <w:rFonts w:asciiTheme="majorBidi" w:hAnsiTheme="majorBidi" w:cstheme="majorBidi"/>
+          <w:b/>
+          <w:bCs/>
+          <w:sz w:val="36"/>
+          <w:szCs w:val="36"/>
+          <w:u w:val="single"/>
+          <w:lang w:bidi="ar-EG"/>
+        </w:rPr>
+        <w:t>(PFM</w:t>
+      </w:r>
+      <w:r>
+        <w:rPr>
+          <w:rFonts w:asciiTheme="majorBidi" w:hAnsiTheme="majorBidi" w:cstheme="majorBidi"/>
+          <w:b/>
+          <w:bCs/>
+          <w:sz w:val="36"/>
+          <w:szCs w:val="36"/>
+          <w:u w:val="single"/>
+          <w:lang w:bidi="ar-EG"/>
+        </w:rPr>
+        <w:t>),</w:t>
+      </w:r>
+      <w:r>
+        <w:rPr>
+          <w:rFonts w:asciiTheme="majorBidi" w:hAnsiTheme="majorBidi" w:cstheme="majorBidi"/>
+          <w:b/>
+          <w:bCs/>
+          <w:sz w:val="36"/>
+          <w:szCs w:val="36"/>
+          <w:u w:val="single"/>
+          <w:lang w:bidi="ar-EG"/>
+        </w:rPr>
+        <w:t xml:space="preserve"> Mean and Variance:</w:t>
+      </w:r>
+    </w:p>
+    <w:p>
+      <w:pPr>
+        <w:tabs>
+          <w:tab w:val="left" w:pos="4365"/>
+        </w:tabs>
+        <w:bidi w:val="0"/>
+        <w:rPr>
+          <w:rFonts w:asciiTheme="majorBidi" w:hAnsiTheme="majorBidi" w:cstheme="majorBidi"/>
+          <w:noProof/>
+        </w:rPr>
+      </w:pPr>
+      <w:r>
+        <w:rPr>
+          <w:rFonts w:asciiTheme="majorBidi" w:hAnsiTheme="majorBidi" w:cstheme="majorBidi"/>
           <w:noProof/>
         </w:rPr>
         <w:drawing>
@@ -615,7 +1418,7 @@
                     <pic:cNvPicPr/>
                   </pic:nvPicPr>
                   <pic:blipFill rotWithShape="1">
-                    <a:blip r:embed="rId7"/>
+                    <a:blip r:embed="rId8"/>
                     <a:srcRect l="23506" t="31611" r="31904" b="58005"/>
                     <a:stretch/>
                   </pic:blipFill>
@@ -650,43 +1453,117 @@
         </w:tabs>
         <w:bidi w:val="0"/>
         <w:rPr>
-          <w:sz w:val="36"/>
-          <w:szCs w:val="36"/>
-          <w:lang w:bidi="ar-EG"/>
-        </w:rPr>
-      </w:pPr>
-      <w:r>
-        <w:rPr>
-          <w:sz w:val="36"/>
-          <w:szCs w:val="36"/>
+          <w:rFonts w:asciiTheme="majorBidi" w:hAnsiTheme="majorBidi" w:cstheme="majorBidi"/>
+          <w:sz w:val="32"/>
+          <w:szCs w:val="32"/>
+          <w:lang w:bidi="ar-EG"/>
+        </w:rPr>
+      </w:pPr>
+      <w:r>
+        <w:rPr>
+          <w:rFonts w:asciiTheme="majorBidi" w:hAnsiTheme="majorBidi" w:cstheme="majorBidi"/>
+          <w:sz w:val="32"/>
+          <w:szCs w:val="32"/>
           <w:lang w:bidi="ar-EG"/>
         </w:rPr>
         <w:t xml:space="preserve">Here </w:t>
       </w:r>
       <w:r>
         <w:rPr>
-          <w:b/>
-          <w:bCs/>
-          <w:sz w:val="36"/>
-          <w:szCs w:val="36"/>
-          <w:lang w:bidi="ar-EG"/>
-        </w:rPr>
-        <w:t xml:space="preserve">'rv.pmf(x)' </w:t>
-      </w:r>
-      <w:r>
-        <w:rPr>
-          <w:sz w:val="36"/>
-          <w:szCs w:val="36"/>
+          <w:rFonts w:asciiTheme="majorBidi" w:hAnsiTheme="majorBidi" w:cstheme="majorBidi"/>
+          <w:b/>
+          <w:bCs/>
+          <w:sz w:val="32"/>
+          <w:szCs w:val="32"/>
+          <w:lang w:bidi="ar-EG"/>
+        </w:rPr>
+        <w:t>'</w:t>
+      </w:r>
+      <w:r>
+        <w:rPr>
+          <w:rFonts w:asciiTheme="majorBidi" w:hAnsiTheme="majorBidi" w:cstheme="majorBidi"/>
+          <w:b/>
+          <w:bCs/>
+          <w:color w:val="00CC99"/>
+          <w:sz w:val="32"/>
+          <w:szCs w:val="32"/>
+          <w:lang w:bidi="ar-EG"/>
+        </w:rPr>
+        <w:t>rv</w:t>
+      </w:r>
+      <w:r>
+        <w:rPr>
+          <w:rFonts w:asciiTheme="majorBidi" w:hAnsiTheme="majorBidi" w:cstheme="majorBidi"/>
+          <w:b/>
+          <w:bCs/>
+          <w:sz w:val="32"/>
+          <w:szCs w:val="32"/>
+          <w:lang w:bidi="ar-EG"/>
+        </w:rPr>
+        <w:t>.</w:t>
+      </w:r>
+      <w:r>
+        <w:rPr>
+          <w:rFonts w:asciiTheme="majorBidi" w:hAnsiTheme="majorBidi" w:cstheme="majorBidi"/>
+          <w:b/>
+          <w:bCs/>
+          <w:color w:val="FFC000"/>
+          <w:sz w:val="32"/>
+          <w:szCs w:val="32"/>
+          <w:lang w:bidi="ar-EG"/>
+        </w:rPr>
+        <w:t>pmf</w:t>
+      </w:r>
+      <w:r>
+        <w:rPr>
+          <w:rFonts w:asciiTheme="majorBidi" w:hAnsiTheme="majorBidi" w:cstheme="majorBidi"/>
+          <w:b/>
+          <w:bCs/>
+          <w:sz w:val="32"/>
+          <w:szCs w:val="32"/>
+          <w:lang w:bidi="ar-EG"/>
+        </w:rPr>
+        <w:t>(</w:t>
+      </w:r>
+      <w:r>
+        <w:rPr>
+          <w:rFonts w:asciiTheme="majorBidi" w:hAnsiTheme="majorBidi" w:cstheme="majorBidi"/>
+          <w:b/>
+          <w:bCs/>
+          <w:color w:val="00CC99"/>
+          <w:sz w:val="32"/>
+          <w:szCs w:val="32"/>
+          <w:lang w:bidi="ar-EG"/>
+        </w:rPr>
+        <w:t>x</w:t>
+      </w:r>
+      <w:r>
+        <w:rPr>
+          <w:rFonts w:asciiTheme="majorBidi" w:hAnsiTheme="majorBidi" w:cstheme="majorBidi"/>
+          <w:b/>
+          <w:bCs/>
+          <w:sz w:val="32"/>
+          <w:szCs w:val="32"/>
+          <w:lang w:bidi="ar-EG"/>
+        </w:rPr>
+        <w:t xml:space="preserve">)' </w:t>
+      </w:r>
+      <w:r>
+        <w:rPr>
+          <w:rFonts w:asciiTheme="majorBidi" w:hAnsiTheme="majorBidi" w:cstheme="majorBidi"/>
+          <w:sz w:val="32"/>
+          <w:szCs w:val="32"/>
           <w:lang w:bidi="ar-EG"/>
         </w:rPr>
         <w:t xml:space="preserve">calculates the probability mass function for the specified outcomes in </w:t>
       </w:r>
       <w:r>
         <w:rPr>
-          <w:b/>
-          <w:bCs/>
-          <w:sz w:val="36"/>
-          <w:szCs w:val="36"/>
+          <w:rFonts w:asciiTheme="majorBidi" w:hAnsiTheme="majorBidi" w:cstheme="majorBidi"/>
+          <w:b/>
+          <w:bCs/>
+          <w:sz w:val="32"/>
+          <w:szCs w:val="32"/>
           <w:lang w:bidi="ar-EG"/>
         </w:rPr>
         <w:t>'X'</w:t>
@@ -699,51 +1576,138 @@
         </w:tabs>
         <w:bidi w:val="0"/>
         <w:rPr>
-          <w:sz w:val="36"/>
-          <w:szCs w:val="36"/>
-          <w:lang w:bidi="ar-EG"/>
-        </w:rPr>
-      </w:pPr>
-      <w:r>
-        <w:rPr>
-          <w:sz w:val="36"/>
-          <w:szCs w:val="36"/>
+          <w:rFonts w:asciiTheme="majorBidi" w:hAnsiTheme="majorBidi" w:cstheme="majorBidi"/>
+          <w:sz w:val="32"/>
+          <w:szCs w:val="32"/>
+          <w:lang w:bidi="ar-EG"/>
+        </w:rPr>
+      </w:pPr>
+      <w:r>
+        <w:rPr>
+          <w:rFonts w:asciiTheme="majorBidi" w:hAnsiTheme="majorBidi" w:cstheme="majorBidi"/>
+          <w:sz w:val="32"/>
+          <w:szCs w:val="32"/>
           <w:lang w:bidi="ar-EG"/>
         </w:rPr>
         <w:t xml:space="preserve">Function </w:t>
       </w:r>
       <w:r>
         <w:rPr>
-          <w:b/>
-          <w:bCs/>
-          <w:sz w:val="36"/>
-          <w:szCs w:val="36"/>
-          <w:lang w:bidi="ar-EG"/>
-        </w:rPr>
-        <w:t>'rv.stats (</w:t>
-      </w:r>
-      <w:r>
-        <w:rPr>
-          <w:b/>
-          <w:bCs/>
-          <w:sz w:val="36"/>
-          <w:szCs w:val="36"/>
-          <w:lang w:bidi="ar-EG"/>
-        </w:rPr>
-        <w:t>moments="mv")'</w:t>
-      </w:r>
-      <w:r>
-        <w:rPr>
-          <w:sz w:val="36"/>
-          <w:szCs w:val="36"/>
+          <w:rFonts w:asciiTheme="majorBidi" w:hAnsiTheme="majorBidi" w:cstheme="majorBidi"/>
+          <w:b/>
+          <w:bCs/>
+          <w:sz w:val="32"/>
+          <w:szCs w:val="32"/>
+          <w:lang w:bidi="ar-EG"/>
+        </w:rPr>
+        <w:t>'</w:t>
+      </w:r>
+      <w:r>
+        <w:rPr>
+          <w:rFonts w:asciiTheme="majorBidi" w:hAnsiTheme="majorBidi" w:cstheme="majorBidi"/>
+          <w:b/>
+          <w:bCs/>
+          <w:color w:val="00CC99"/>
+          <w:sz w:val="32"/>
+          <w:szCs w:val="32"/>
+          <w:lang w:bidi="ar-EG"/>
+        </w:rPr>
+        <w:t>rv</w:t>
+      </w:r>
+      <w:r>
+        <w:rPr>
+          <w:rFonts w:asciiTheme="majorBidi" w:hAnsiTheme="majorBidi" w:cstheme="majorBidi"/>
+          <w:b/>
+          <w:bCs/>
+          <w:sz w:val="32"/>
+          <w:szCs w:val="32"/>
+          <w:lang w:bidi="ar-EG"/>
+        </w:rPr>
+        <w:t>.</w:t>
+      </w:r>
+      <w:r>
+        <w:rPr>
+          <w:rFonts w:asciiTheme="majorBidi" w:hAnsiTheme="majorBidi" w:cstheme="majorBidi"/>
+          <w:b/>
+          <w:bCs/>
+          <w:color w:val="FFC000"/>
+          <w:sz w:val="32"/>
+          <w:szCs w:val="32"/>
+          <w:lang w:bidi="ar-EG"/>
+        </w:rPr>
+        <w:t>stats</w:t>
+      </w:r>
+      <w:r>
+        <w:rPr>
+          <w:rFonts w:asciiTheme="majorBidi" w:hAnsiTheme="majorBidi" w:cstheme="majorBidi"/>
+          <w:b/>
+          <w:bCs/>
+          <w:sz w:val="32"/>
+          <w:szCs w:val="32"/>
+          <w:lang w:bidi="ar-EG"/>
+        </w:rPr>
+        <w:t xml:space="preserve"> (</w:t>
+      </w:r>
+      <w:r>
+        <w:rPr>
+          <w:rFonts w:asciiTheme="majorBidi" w:hAnsiTheme="majorBidi" w:cstheme="majorBidi"/>
+          <w:b/>
+          <w:bCs/>
+          <w:color w:val="00CC99"/>
+          <w:sz w:val="32"/>
+          <w:szCs w:val="32"/>
+          <w:lang w:bidi="ar-EG"/>
+        </w:rPr>
+        <w:t>moments</w:t>
+      </w:r>
+      <w:r>
+        <w:rPr>
+          <w:rFonts w:asciiTheme="majorBidi" w:hAnsiTheme="majorBidi" w:cstheme="majorBidi"/>
+          <w:b/>
+          <w:bCs/>
+          <w:sz w:val="32"/>
+          <w:szCs w:val="32"/>
+          <w:lang w:bidi="ar-EG"/>
+        </w:rPr>
+        <w:t>=</w:t>
+      </w:r>
+      <w:r>
+        <w:rPr>
+          <w:rFonts w:asciiTheme="majorBidi" w:hAnsiTheme="majorBidi" w:cstheme="majorBidi"/>
+          <w:b/>
+          <w:bCs/>
+          <w:color w:val="C45911" w:themeColor="accent2" w:themeShade="BF"/>
+          <w:sz w:val="32"/>
+          <w:szCs w:val="32"/>
+          <w:lang w:bidi="ar-EG"/>
+        </w:rPr>
+        <w:t>"mv"</w:t>
+      </w:r>
+      <w:r>
+        <w:rPr>
+          <w:rFonts w:asciiTheme="majorBidi" w:hAnsiTheme="majorBidi" w:cstheme="majorBidi"/>
+          <w:b/>
+          <w:bCs/>
+          <w:sz w:val="32"/>
+          <w:szCs w:val="32"/>
+          <w:lang w:bidi="ar-EG"/>
+        </w:rPr>
+        <w:t>)'</w:t>
+      </w:r>
+      <w:r>
+        <w:rPr>
+          <w:rFonts w:asciiTheme="majorBidi" w:hAnsiTheme="majorBidi" w:cstheme="majorBidi"/>
+          <w:sz w:val="32"/>
+          <w:szCs w:val="32"/>
           <w:lang w:bidi="ar-EG"/>
         </w:rPr>
         <w:t xml:space="preserve">calculates mean and var of </w:t>
       </w:r>
       <w:r>
         <w:rPr>
-          <w:sz w:val="36"/>
-          <w:szCs w:val="36"/>
+          <w:rFonts w:asciiTheme="majorBidi" w:hAnsiTheme="majorBidi" w:cstheme="majorBidi"/>
+          <w:sz w:val="32"/>
+          <w:szCs w:val="32"/>
           <w:lang w:bidi="ar-EG"/>
         </w:rPr>
         <w:t>Bernoulli</w:t>
@@ -756,6 +1720,7 @@
         </w:tabs>
         <w:bidi w:val="0"/>
         <w:rPr>
+          <w:rFonts w:asciiTheme="majorBidi" w:hAnsiTheme="majorBidi" w:cstheme="majorBidi"/>
           <w:b/>
           <w:bCs/>
           <w:sz w:val="36"/>
@@ -772,11 +1737,13 @@
         </w:tabs>
         <w:bidi w:val="0"/>
         <w:rPr>
-          <w:noProof/>
-        </w:rPr>
-      </w:pPr>
-      <w:r>
-        <w:rPr>
+          <w:rFonts w:asciiTheme="majorBidi" w:hAnsiTheme="majorBidi" w:cstheme="majorBidi"/>
+          <w:noProof/>
+        </w:rPr>
+      </w:pPr>
+      <w:r>
+        <w:rPr>
+          <w:rFonts w:asciiTheme="majorBidi" w:hAnsiTheme="majorBidi" w:cstheme="majorBidi"/>
           <w:b/>
           <w:bCs/>
           <w:sz w:val="36"/>
@@ -784,11 +1751,11 @@
           <w:u w:val="single"/>
           <w:lang w:bidi="ar-EG"/>
         </w:rPr>
-        <w:lastRenderedPageBreak/>
         <w:t>Finally</w:t>
       </w:r>
       <w:r>
         <w:rPr>
+          <w:rFonts w:asciiTheme="majorBidi" w:hAnsiTheme="majorBidi" w:cstheme="majorBidi"/>
           <w:b/>
           <w:bCs/>
           <w:sz w:val="36"/>
@@ -800,6 +1767,7 @@
       </w:r>
       <w:r>
         <w:rPr>
+          <w:rFonts w:asciiTheme="majorBidi" w:hAnsiTheme="majorBidi" w:cstheme="majorBidi"/>
           <w:b/>
           <w:bCs/>
           <w:sz w:val="36"/>
@@ -811,6 +1779,7 @@
       </w:r>
       <w:r>
         <w:rPr>
+          <w:rFonts w:asciiTheme="majorBidi" w:hAnsiTheme="majorBidi" w:cstheme="majorBidi"/>
           <w:b/>
           <w:bCs/>
           <w:sz w:val="36"/>
@@ -828,6 +1797,7 @@
         </w:tabs>
         <w:bidi w:val="0"/>
         <w:rPr>
+          <w:rFonts w:asciiTheme="majorBidi" w:hAnsiTheme="majorBidi" w:cstheme="majorBidi"/>
           <w:b/>
           <w:bCs/>
           <w:sz w:val="36"/>
@@ -838,6 +1808,7 @@
       </w:pPr>
       <w:r>
         <w:rPr>
+          <w:rFonts w:asciiTheme="majorBidi" w:hAnsiTheme="majorBidi" w:cstheme="majorBidi"/>
           <w:noProof/>
         </w:rPr>
         <w:drawing>
@@ -856,7 +1827,7 @@
                     <pic:cNvPicPr/>
                   </pic:nvPicPr>
                   <pic:blipFill rotWithShape="1">
-                    <a:blip r:embed="rId8"/>
+                    <a:blip r:embed="rId9"/>
                     <a:srcRect l="22329" t="33618" r="34263" b="40655"/>
                     <a:stretch/>
                   </pic:blipFill>
@@ -891,6 +1862,7 @@
         </w:tabs>
         <w:bidi w:val="0"/>
         <w:rPr>
+          <w:rFonts w:asciiTheme="majorBidi" w:hAnsiTheme="majorBidi" w:cstheme="majorBidi"/>
           <w:b/>
           <w:bCs/>
           <w:sz w:val="36"/>
@@ -899,19 +1871,6 @@
           <w:lang w:bidi="ar-EG"/>
         </w:rPr>
       </w:pPr>
-      <w:r>
-        <w:rPr>
-          <w:b/>
-          <w:bCs/>
-          <w:sz w:val="36"/>
-          <w:szCs w:val="36"/>
-          <w:u w:val="single"/>
-          <w:lang w:bidi="ar-EG"/>
-        </w:rPr>
-        <w:t>Output:</w:t>
-      </w:r>
-      <w:bookmarkStart w:id="0" w:name="_GoBack"/>
-      <w:bookmarkEnd w:id="0"/>
     </w:p>
     <w:p>
       <w:pPr>
@@ -920,11 +1879,111 @@
         </w:tabs>
         <w:bidi w:val="0"/>
         <w:rPr>
-          <w:noProof/>
-        </w:rPr>
-      </w:pPr>
-      <w:r>
-        <w:rPr>
+          <w:rFonts w:asciiTheme="majorBidi" w:hAnsiTheme="majorBidi" w:cstheme="majorBidi"/>
+          <w:b/>
+          <w:bCs/>
+          <w:sz w:val="36"/>
+          <w:szCs w:val="36"/>
+          <w:u w:val="single"/>
+          <w:lang w:bidi="ar-EG"/>
+        </w:rPr>
+      </w:pPr>
+    </w:p>
+    <w:p>
+      <w:pPr>
+        <w:tabs>
+          <w:tab w:val="left" w:pos="4365"/>
+        </w:tabs>
+        <w:bidi w:val="0"/>
+        <w:rPr>
+          <w:rFonts w:asciiTheme="majorBidi" w:hAnsiTheme="majorBidi" w:cstheme="majorBidi"/>
+          <w:b/>
+          <w:bCs/>
+          <w:sz w:val="36"/>
+          <w:szCs w:val="36"/>
+          <w:u w:val="single"/>
+          <w:lang w:bidi="ar-EG"/>
+        </w:rPr>
+      </w:pPr>
+    </w:p>
+    <w:p>
+      <w:pPr>
+        <w:tabs>
+          <w:tab w:val="left" w:pos="4365"/>
+        </w:tabs>
+        <w:bidi w:val="0"/>
+        <w:rPr>
+          <w:rFonts w:asciiTheme="majorBidi" w:hAnsiTheme="majorBidi" w:cstheme="majorBidi"/>
+          <w:b/>
+          <w:bCs/>
+          <w:sz w:val="36"/>
+          <w:szCs w:val="36"/>
+          <w:u w:val="single"/>
+          <w:lang w:bidi="ar-EG"/>
+        </w:rPr>
+      </w:pPr>
+    </w:p>
+    <w:p>
+      <w:pPr>
+        <w:tabs>
+          <w:tab w:val="left" w:pos="4365"/>
+        </w:tabs>
+        <w:bidi w:val="0"/>
+        <w:rPr>
+          <w:rFonts w:asciiTheme="majorBidi" w:hAnsiTheme="majorBidi" w:cstheme="majorBidi"/>
+          <w:b/>
+          <w:bCs/>
+          <w:sz w:val="36"/>
+          <w:szCs w:val="36"/>
+          <w:u w:val="single"/>
+          <w:lang w:bidi="ar-EG"/>
+        </w:rPr>
+      </w:pPr>
+    </w:p>
+    <w:p>
+      <w:pPr>
+        <w:tabs>
+          <w:tab w:val="left" w:pos="4365"/>
+        </w:tabs>
+        <w:bidi w:val="0"/>
+        <w:rPr>
+          <w:rFonts w:asciiTheme="majorBidi" w:hAnsiTheme="majorBidi" w:cstheme="majorBidi"/>
+          <w:b/>
+          <w:bCs/>
+          <w:sz w:val="36"/>
+          <w:szCs w:val="36"/>
+          <w:u w:val="single"/>
+          <w:lang w:bidi="ar-EG"/>
+        </w:rPr>
+      </w:pPr>
+      <w:r>
+        <w:rPr>
+          <w:rFonts w:asciiTheme="majorBidi" w:hAnsiTheme="majorBidi" w:cstheme="majorBidi"/>
+          <w:b/>
+          <w:bCs/>
+          <w:sz w:val="36"/>
+          <w:szCs w:val="36"/>
+          <w:u w:val="single"/>
+          <w:lang w:bidi="ar-EG"/>
+        </w:rPr>
+        <w:lastRenderedPageBreak/>
+        <w:t>Output:</w:t>
+      </w:r>
+    </w:p>
+    <w:p>
+      <w:pPr>
+        <w:tabs>
+          <w:tab w:val="left" w:pos="4365"/>
+        </w:tabs>
+        <w:bidi w:val="0"/>
+        <w:rPr>
+          <w:rFonts w:asciiTheme="majorBidi" w:hAnsiTheme="majorBidi" w:cstheme="majorBidi"/>
+          <w:noProof/>
+        </w:rPr>
+      </w:pPr>
+      <w:r>
+        <w:rPr>
+          <w:rFonts w:asciiTheme="majorBidi" w:hAnsiTheme="majorBidi" w:cstheme="majorBidi"/>
           <w:noProof/>
         </w:rPr>
         <w:drawing>
@@ -943,7 +2002,7 @@
                     <pic:cNvPicPr/>
                   </pic:nvPicPr>
                   <pic:blipFill rotWithShape="1">
-                    <a:blip r:embed="rId9"/>
+                    <a:blip r:embed="rId10"/>
                     <a:srcRect l="21690" b="14253"/>
                     <a:stretch/>
                   </pic:blipFill>
@@ -981,6 +2040,270 @@
     </w:sectPr>
   </w:body>
 </w:document>
+</file>
+
+<file path=word/numbering.xml><?xml version="1.0" encoding="utf-8"?>
+<w:numbering xmlns:wpc="http://schemas.microsoft.com/office/word/2010/wordprocessingCanvas" xmlns:mc="http://schemas.openxmlformats.org/markup-compatibility/2006" xmlns:o="urn:schemas-microsoft-com:office:office" xmlns:r="http://schemas.openxmlformats.org/officeDocument/2006/relationships" xmlns:m="http://schemas.openxmlformats.org/officeDocument/2006/math" xmlns:v="urn:schemas-microsoft-com:vml" xmlns:wp14="http://schemas.microsoft.com/office/word/2010/wordprocessingDrawing" xmlns:wp="http://schemas.openxmlformats.org/drawingml/2006/wordprocessingDrawing" xmlns:w10="urn:schemas-microsoft-com:office:word" xmlns:w="http://schemas.openxmlformats.org/wordprocessingml/2006/main" xmlns:w14="http://schemas.microsoft.com/office/word/2010/wordml" xmlns:w15="http://schemas.microsoft.com/office/word/2012/wordml" xmlns:wpg="http://schemas.microsoft.com/office/word/2010/wordprocessingGroup" xmlns:wpi="http://schemas.microsoft.com/office/word/2010/wordprocessingInk" xmlns:wne="http://schemas.microsoft.com/office/word/2006/wordml" xmlns:wps="http://schemas.microsoft.com/office/word/2010/wordprocessingShape" mc:Ignorable="w14 w15 wp14">
+  <w:abstractNum w:abstractNumId="0" w15:restartNumberingAfterBreak="0">
+    <w:nsid w:val="33A92699"/>
+    <w:multiLevelType w:val="hybridMultilevel"/>
+    <w:tmpl w:val="C9903164"/>
+    <w:lvl w:ilvl="0" w:tplc="04090001">
+      <w:start w:val="1"/>
+      <w:numFmt w:val="bullet"/>
+      <w:lvlText w:val=""/>
+      <w:lvlJc w:val="left"/>
+      <w:pPr>
+        <w:ind w:left="720" w:hanging="360"/>
+      </w:pPr>
+      <w:rPr>
+        <w:rFonts w:ascii="Symbol" w:hAnsi="Symbol" w:hint="default"/>
+      </w:rPr>
+    </w:lvl>
+    <w:lvl w:ilvl="1" w:tplc="04090003" w:tentative="1">
+      <w:start w:val="1"/>
+      <w:numFmt w:val="bullet"/>
+      <w:lvlText w:val="o"/>
+      <w:lvlJc w:val="left"/>
+      <w:pPr>
+        <w:ind w:left="1440" w:hanging="360"/>
+      </w:pPr>
+      <w:rPr>
+        <w:rFonts w:ascii="Courier New" w:hAnsi="Courier New" w:cs="Courier New" w:hint="default"/>
+      </w:rPr>
+    </w:lvl>
+    <w:lvl w:ilvl="2" w:tplc="04090005" w:tentative="1">
+      <w:start w:val="1"/>
+      <w:numFmt w:val="bullet"/>
+      <w:lvlText w:val=""/>
+      <w:lvlJc w:val="left"/>
+      <w:pPr>
+        <w:ind w:left="2160" w:hanging="360"/>
+      </w:pPr>
+      <w:rPr>
+        <w:rFonts w:ascii="Wingdings" w:hAnsi="Wingdings" w:hint="default"/>
+      </w:rPr>
+    </w:lvl>
+    <w:lvl w:ilvl="3" w:tplc="04090001" w:tentative="1">
+      <w:start w:val="1"/>
+      <w:numFmt w:val="bullet"/>
+      <w:lvlText w:val=""/>
+      <w:lvlJc w:val="left"/>
+      <w:pPr>
+        <w:ind w:left="2880" w:hanging="360"/>
+      </w:pPr>
+      <w:rPr>
+        <w:rFonts w:ascii="Symbol" w:hAnsi="Symbol" w:hint="default"/>
+      </w:rPr>
+    </w:lvl>
+    <w:lvl w:ilvl="4" w:tplc="04090003" w:tentative="1">
+      <w:start w:val="1"/>
+      <w:numFmt w:val="bullet"/>
+      <w:lvlText w:val="o"/>
+      <w:lvlJc w:val="left"/>
+      <w:pPr>
+        <w:ind w:left="3600" w:hanging="360"/>
+      </w:pPr>
+      <w:rPr>
+        <w:rFonts w:ascii="Courier New" w:hAnsi="Courier New" w:cs="Courier New" w:hint="default"/>
+      </w:rPr>
+    </w:lvl>
+    <w:lvl w:ilvl="5" w:tplc="04090005" w:tentative="1">
+      <w:start w:val="1"/>
+      <w:numFmt w:val="bullet"/>
+      <w:lvlText w:val=""/>
+      <w:lvlJc w:val="left"/>
+      <w:pPr>
+        <w:ind w:left="4320" w:hanging="360"/>
+      </w:pPr>
+      <w:rPr>
+        <w:rFonts w:ascii="Wingdings" w:hAnsi="Wingdings" w:hint="default"/>
+      </w:rPr>
+    </w:lvl>
+    <w:lvl w:ilvl="6" w:tplc="04090001" w:tentative="1">
+      <w:start w:val="1"/>
+      <w:numFmt w:val="bullet"/>
+      <w:lvlText w:val=""/>
+      <w:lvlJc w:val="left"/>
+      <w:pPr>
+        <w:ind w:left="5040" w:hanging="360"/>
+      </w:pPr>
+      <w:rPr>
+        <w:rFonts w:ascii="Symbol" w:hAnsi="Symbol" w:hint="default"/>
+      </w:rPr>
+    </w:lvl>
+    <w:lvl w:ilvl="7" w:tplc="04090003" w:tentative="1">
+      <w:start w:val="1"/>
+      <w:numFmt w:val="bullet"/>
+      <w:lvlText w:val="o"/>
+      <w:lvlJc w:val="left"/>
+      <w:pPr>
+        <w:ind w:left="5760" w:hanging="360"/>
+      </w:pPr>
+      <w:rPr>
+        <w:rFonts w:ascii="Courier New" w:hAnsi="Courier New" w:cs="Courier New" w:hint="default"/>
+      </w:rPr>
+    </w:lvl>
+    <w:lvl w:ilvl="8" w:tplc="04090005" w:tentative="1">
+      <w:start w:val="1"/>
+      <w:numFmt w:val="bullet"/>
+      <w:lvlText w:val=""/>
+      <w:lvlJc w:val="left"/>
+      <w:pPr>
+        <w:ind w:left="6480" w:hanging="360"/>
+      </w:pPr>
+      <w:rPr>
+        <w:rFonts w:ascii="Wingdings" w:hAnsi="Wingdings" w:hint="default"/>
+      </w:rPr>
+    </w:lvl>
+  </w:abstractNum>
+  <w:abstractNum w:abstractNumId="1" w15:restartNumberingAfterBreak="0">
+    <w:nsid w:val="7E0B4F82"/>
+    <w:multiLevelType w:val="hybridMultilevel"/>
+    <w:tmpl w:val="E04C5204"/>
+    <w:lvl w:ilvl="0" w:tplc="F9361BD2">
+      <w:start w:val="1"/>
+      <w:numFmt w:val="bullet"/>
+      <w:lvlText w:val="•"/>
+      <w:lvlJc w:val="left"/>
+      <w:pPr>
+        <w:tabs>
+          <w:tab w:val="num" w:pos="720"/>
+        </w:tabs>
+        <w:ind w:left="720" w:hanging="360"/>
+      </w:pPr>
+      <w:rPr>
+        <w:rFonts w:ascii="Arial" w:hAnsi="Arial" w:hint="default"/>
+      </w:rPr>
+    </w:lvl>
+    <w:lvl w:ilvl="1" w:tplc="CBC6EDA2" w:tentative="1">
+      <w:start w:val="1"/>
+      <w:numFmt w:val="bullet"/>
+      <w:lvlText w:val="•"/>
+      <w:lvlJc w:val="left"/>
+      <w:pPr>
+        <w:tabs>
+          <w:tab w:val="num" w:pos="1440"/>
+        </w:tabs>
+        <w:ind w:left="1440" w:hanging="360"/>
+      </w:pPr>
+      <w:rPr>
+        <w:rFonts w:ascii="Arial" w:hAnsi="Arial" w:hint="default"/>
+      </w:rPr>
+    </w:lvl>
+    <w:lvl w:ilvl="2" w:tplc="E10632A8" w:tentative="1">
+      <w:start w:val="1"/>
+      <w:numFmt w:val="bullet"/>
+      <w:lvlText w:val="•"/>
+      <w:lvlJc w:val="left"/>
+      <w:pPr>
+        <w:tabs>
+          <w:tab w:val="num" w:pos="2160"/>
+        </w:tabs>
+        <w:ind w:left="2160" w:hanging="360"/>
+      </w:pPr>
+      <w:rPr>
+        <w:rFonts w:ascii="Arial" w:hAnsi="Arial" w:hint="default"/>
+      </w:rPr>
+    </w:lvl>
+    <w:lvl w:ilvl="3" w:tplc="A15A7E30" w:tentative="1">
+      <w:start w:val="1"/>
+      <w:numFmt w:val="bullet"/>
+      <w:lvlText w:val="•"/>
+      <w:lvlJc w:val="left"/>
+      <w:pPr>
+        <w:tabs>
+          <w:tab w:val="num" w:pos="2880"/>
+        </w:tabs>
+        <w:ind w:left="2880" w:hanging="360"/>
+      </w:pPr>
+      <w:rPr>
+        <w:rFonts w:ascii="Arial" w:hAnsi="Arial" w:hint="default"/>
+      </w:rPr>
+    </w:lvl>
+    <w:lvl w:ilvl="4" w:tplc="650ABB4C" w:tentative="1">
+      <w:start w:val="1"/>
+      <w:numFmt w:val="bullet"/>
+      <w:lvlText w:val="•"/>
+      <w:lvlJc w:val="left"/>
+      <w:pPr>
+        <w:tabs>
+          <w:tab w:val="num" w:pos="3600"/>
+        </w:tabs>
+        <w:ind w:left="3600" w:hanging="360"/>
+      </w:pPr>
+      <w:rPr>
+        <w:rFonts w:ascii="Arial" w:hAnsi="Arial" w:hint="default"/>
+      </w:rPr>
+    </w:lvl>
+    <w:lvl w:ilvl="5" w:tplc="C17664C4" w:tentative="1">
+      <w:start w:val="1"/>
+      <w:numFmt w:val="bullet"/>
+      <w:lvlText w:val="•"/>
+      <w:lvlJc w:val="left"/>
+      <w:pPr>
+        <w:tabs>
+          <w:tab w:val="num" w:pos="4320"/>
+        </w:tabs>
+        <w:ind w:left="4320" w:hanging="360"/>
+      </w:pPr>
+      <w:rPr>
+        <w:rFonts w:ascii="Arial" w:hAnsi="Arial" w:hint="default"/>
+      </w:rPr>
+    </w:lvl>
+    <w:lvl w:ilvl="6" w:tplc="36D03D9C" w:tentative="1">
+      <w:start w:val="1"/>
+      <w:numFmt w:val="bullet"/>
+      <w:lvlText w:val="•"/>
+      <w:lvlJc w:val="left"/>
+      <w:pPr>
+        <w:tabs>
+          <w:tab w:val="num" w:pos="5040"/>
+        </w:tabs>
+        <w:ind w:left="5040" w:hanging="360"/>
+      </w:pPr>
+      <w:rPr>
+        <w:rFonts w:ascii="Arial" w:hAnsi="Arial" w:hint="default"/>
+      </w:rPr>
+    </w:lvl>
+    <w:lvl w:ilvl="7" w:tplc="EF508C88" w:tentative="1">
+      <w:start w:val="1"/>
+      <w:numFmt w:val="bullet"/>
+      <w:lvlText w:val="•"/>
+      <w:lvlJc w:val="left"/>
+      <w:pPr>
+        <w:tabs>
+          <w:tab w:val="num" w:pos="5760"/>
+        </w:tabs>
+        <w:ind w:left="5760" w:hanging="360"/>
+      </w:pPr>
+      <w:rPr>
+        <w:rFonts w:ascii="Arial" w:hAnsi="Arial" w:hint="default"/>
+      </w:rPr>
+    </w:lvl>
+    <w:lvl w:ilvl="8" w:tplc="A60826D8" w:tentative="1">
+      <w:start w:val="1"/>
+      <w:numFmt w:val="bullet"/>
+      <w:lvlText w:val="•"/>
+      <w:lvlJc w:val="left"/>
+      <w:pPr>
+        <w:tabs>
+          <w:tab w:val="num" w:pos="6480"/>
+        </w:tabs>
+        <w:ind w:left="6480" w:hanging="360"/>
+      </w:pPr>
+      <w:rPr>
+        <w:rFonts w:ascii="Arial" w:hAnsi="Arial" w:hint="default"/>
+      </w:rPr>
+    </w:lvl>
+  </w:abstractNum>
+  <w:num w:numId="1">
+    <w:abstractNumId w:val="1"/>
+  </w:num>
+  <w:num w:numId="2">
+    <w:abstractNumId w:val="0"/>
+  </w:num>
+</w:numbering>
 </file>
 
 <file path=word/styles.xml><?xml version="1.0" encoding="utf-8"?>
@@ -2045,6 +3368,17 @@
       <w:outlineLvl w:val="9"/>
     </w:pPr>
   </w:style>
+  <w:style w:type="paragraph" w:styleId="ListParagraph">
+    <w:name w:val="List Paragraph"/>
+    <w:basedOn w:val="Normal"/>
+    <w:uiPriority w:val="34"/>
+    <w:qFormat/>
+    <w:rsid w:val="00B45327"/>
+    <w:pPr>
+      <w:ind w:left="720"/>
+      <w:contextualSpacing/>
+    </w:pPr>
+  </w:style>
 </w:styles>
 </file>
 
